--- a/Progress Report.docx
+++ b/Progress Report.docx
@@ -145,8 +145,13 @@
         <w:t xml:space="preserve">Project supervisor: </w:t>
       </w:r>
       <w:r>
-        <w:t>Tomasz Kazmierski</w:t>
-      </w:r>
+        <w:t xml:space="preserve">Tomasz </w:t>
+      </w:r>
+      <w:proofErr w:type="spellStart"/>
+      <w:r>
+        <w:t>Kazmierski</w:t>
+      </w:r>
+      <w:proofErr w:type="spellEnd"/>
     </w:p>
     <w:p>
       <w:pPr>
@@ -235,7 +240,15 @@
     <w:p/>
     <w:p>
       <w:r>
-        <w:t>The choice of section headings has been designed to map to the marking criteria given to supervisors. You can you these headings if you want to but they are not compulsory.</w:t>
+        <w:t xml:space="preserve">The choice of section headings has been designed to map to the marking criteria given to supervisors. You can you these headings if you want </w:t>
+      </w:r>
+      <w:proofErr w:type="gramStart"/>
+      <w:r>
+        <w:t>to</w:t>
+      </w:r>
+      <w:proofErr w:type="gramEnd"/>
+      <w:r>
+        <w:t xml:space="preserve"> but they are not compulsory.</w:t>
       </w:r>
     </w:p>
     <w:p/>
@@ -321,13 +334,7 @@
         <w:t xml:space="preserve"> processor will function as an equaliser </w:t>
       </w:r>
       <w:r>
-        <w:t xml:space="preserve">which will take a phone input </w:t>
-      </w:r>
-      <w:r>
-        <w:t>to provide the audio signal to be equalised. The audio will then be put through a parametric equaliser which can control the gain of frequency bands, the centre frequency and the cut off frequencies of the band in real time. This will be controlled by external i/o and the output will be played through a speaker to listen to the new sound</w:t>
-      </w:r>
-      <w:r>
-        <w:t xml:space="preserve">. </w:t>
+        <w:t xml:space="preserve">which will take a phone input to provide the audio signal to be equalised. The audio will then be put through a parametric equaliser which can control the gain of frequency bands, the centre frequency and the cut off frequencies of the band in real time. This will be controlled by external i/o and the output will be played through a speaker to listen to the new sound. </w:t>
       </w:r>
     </w:p>
     <w:p/>
@@ -339,10 +346,22 @@
     <w:p/>
     <w:p>
       <w:r>
-        <w:t>At the point of writing</w:t>
-      </w:r>
-      <w:r>
-        <w:t>, the first version of a RISC-V processor has been designed and tested which can carry out a small number of instructions. Two versions of an equaliser have been designed for the processor, only one will be implemented and this decision will be made later on depending on the capability of the designed processor.</w:t>
+        <w:t xml:space="preserve">At the </w:t>
+      </w:r>
+      <w:r>
+        <w:t>time</w:t>
+      </w:r>
+      <w:r>
+        <w:t xml:space="preserve"> of writing</w:t>
+      </w:r>
+      <w:r>
+        <w:t xml:space="preserve">, the first version of a RISC-V processor has been designed and tested which can carry out a small number of instructions. Two versions of an equaliser have been designed for the processor, only one will be implemented and this decision will be made </w:t>
+      </w:r>
+      <w:r>
+        <w:t>later</w:t>
+      </w:r>
+      <w:r>
+        <w:t xml:space="preserve"> depending on the capability of the designed processor.</w:t>
       </w:r>
     </w:p>
     <w:p>
@@ -378,6 +397,14 @@
     </w:p>
     <w:p>
       <w:r>
+        <w:t xml:space="preserve">A processor must have an architecture to dictate </w:t>
+      </w:r>
+      <w:r>
+        <w:t xml:space="preserve">how the </w:t>
+      </w:r>
+    </w:p>
+    <w:p>
+      <w:r>
         <w:t>Talk about NIOS vs RISC -&gt; MIPS vs RISC-V</w:t>
       </w:r>
     </w:p>
@@ -385,9 +412,11 @@
       <w:r>
         <w:t xml:space="preserve">Decisions </w:t>
       </w:r>
+      <w:proofErr w:type="gramStart"/>
       <w:r>
         <w:t>why</w:t>
       </w:r>
+      <w:proofErr w:type="gramEnd"/>
       <w:r>
         <w:t xml:space="preserve"> I chose to implement RISC-V over other ISA</w:t>
       </w:r>
@@ -475,6 +504,21 @@
     </w:p>
     <w:p>
       <w:r>
+        <w:t xml:space="preserve">So far, </w:t>
+      </w:r>
+      <w:r>
+        <w:t xml:space="preserve">a RISC-V CPU has been designed using System Verilog and has been tested using Modelsim. </w:t>
+      </w:r>
+      <w:r>
+        <w:t xml:space="preserve">The processor can </w:t>
+      </w:r>
+      <w:r>
+        <w:t>handle a limited set of instructions</w:t>
+      </w:r>
+    </w:p>
+    <w:p/>
+    <w:p>
+      <w:r>
         <w:t xml:space="preserve">First version of RISC-V processor in system Verilog which can handle a limited instruction set. </w:t>
       </w:r>
     </w:p>
@@ -526,7 +570,15 @@
     </w:p>
     <w:p>
       <w:r>
-        <w:t xml:space="preserve">With an online interpreter/assembler or one that I design myself to convert C to assembly and then into 32 bit binary instructions. </w:t>
+        <w:t xml:space="preserve">With an online interpreter/assembler or one that I design myself to convert C to assembly and then into </w:t>
+      </w:r>
+      <w:proofErr w:type="gramStart"/>
+      <w:r>
+        <w:t>32 bit</w:t>
+      </w:r>
+      <w:proofErr w:type="gramEnd"/>
+      <w:r>
+        <w:t xml:space="preserve"> binary instructions. </w:t>
       </w:r>
     </w:p>
     <w:p>
@@ -546,7 +598,15 @@
         <w:t xml:space="preserve">Finish the design of the synthesiser </w:t>
       </w:r>
       <w:r>
-        <w:t>and audio compresser and then implement this in C and turn into binary.</w:t>
+        <w:t xml:space="preserve">and audio </w:t>
+      </w:r>
+      <w:proofErr w:type="spellStart"/>
+      <w:r>
+        <w:t>compresser</w:t>
+      </w:r>
+      <w:proofErr w:type="spellEnd"/>
+      <w:r>
+        <w:t xml:space="preserve"> and then implement this in C and turn into binary.</w:t>
       </w:r>
     </w:p>
     <w:p/>
@@ -1486,6 +1546,7 @@
     <w:lsdException w:name="Strong" w:qFormat="1"/>
     <w:lsdException w:name="Emphasis" w:qFormat="1"/>
     <w:lsdException w:name="HTML Variable" w:semiHidden="1" w:unhideWhenUsed="1"/>
+    <w:lsdException w:name="Normal Table" w:semiHidden="1" w:unhideWhenUsed="1"/>
     <w:lsdException w:name="Outline List 3" w:semiHidden="1" w:unhideWhenUsed="1"/>
     <w:lsdException w:name="Table Simple 1" w:semiHidden="1" w:unhideWhenUsed="1"/>
     <w:lsdException w:name="Table Simple 2" w:semiHidden="1" w:unhideWhenUsed="1"/>
@@ -1528,7 +1589,9 @@
     <w:lsdException w:name="Table Subtle 2" w:semiHidden="1" w:unhideWhenUsed="1"/>
     <w:lsdException w:name="Table Web 1" w:semiHidden="1" w:unhideWhenUsed="1"/>
     <w:lsdException w:name="Table Web 2" w:semiHidden="1" w:unhideWhenUsed="1"/>
+    <w:lsdException w:name="Table Web 3" w:semiHidden="1" w:unhideWhenUsed="1"/>
     <w:lsdException w:name="Balloon Text" w:semiHidden="1" w:unhideWhenUsed="1"/>
+    <w:lsdException w:name="Table Theme" w:semiHidden="1" w:unhideWhenUsed="1"/>
     <w:lsdException w:name="Placeholder Text" w:semiHidden="1" w:uiPriority="99" w:unhideWhenUsed="1"/>
     <w:lsdException w:name="No Spacing" w:uiPriority="99" w:qFormat="1"/>
     <w:lsdException w:name="Light Shading" w:uiPriority="99"/>
